--- a/Presentation Notes.docx
+++ b/Presentation Notes.docx
@@ -74,21 +74,7 @@
           <w:rFonts w:ascii="Arial" w:hAnsi="Arial" w:cs="Arial"/>
           <w:color w:val="000000"/>
         </w:rPr>
-        <w:t>Introduce group members: Our group members are Harish, Megan,</w:t>
-      </w:r>
-      <w:r>
-        <w:rPr>
-          <w:rFonts w:ascii="Arial" w:hAnsi="Arial" w:cs="Arial"/>
-          <w:color w:val="000000"/>
-        </w:rPr>
-        <w:t xml:space="preserve"> </w:t>
-      </w:r>
-      <w:r>
-        <w:rPr>
-          <w:rFonts w:ascii="Arial" w:hAnsi="Arial" w:cs="Arial"/>
-          <w:color w:val="000000"/>
-        </w:rPr>
-        <w:t>Michael, Doug, Amela</w:t>
+        <w:t>Our group members are Harish, Megan, Michael, Doug, Amela</w:t>
       </w:r>
     </w:p>
     <w:p>
@@ -108,8 +94,61 @@
           <w:rFonts w:ascii="Arial" w:hAnsi="Arial" w:cs="Arial"/>
           <w:color w:val="000000"/>
         </w:rPr>
-        <w:t>Selected topic- The topic that we selected is Spotify. </w:t>
-      </w:r>
+        <w:t>The topic that we selected is Spotify. </w:t>
+      </w:r>
+    </w:p>
+    <w:p>
+      <w:pPr>
+        <w:pStyle w:val="NormalWeb"/>
+        <w:spacing w:before="0" w:beforeAutospacing="0" w:after="0" w:afterAutospacing="0" w:line="276" w:lineRule="auto"/>
+        <w:rPr>
+          <w:rFonts w:ascii="Arial" w:hAnsi="Arial" w:cs="Arial"/>
+          <w:color w:val="000000"/>
+          <w:sz w:val="21"/>
+          <w:szCs w:val="21"/>
+          <w:shd w:val="clear" w:color="auto" w:fill="FFFFFF"/>
+        </w:rPr>
+      </w:pPr>
+    </w:p>
+    <w:p>
+      <w:pPr>
+        <w:pStyle w:val="NormalWeb"/>
+        <w:spacing w:before="0" w:beforeAutospacing="0" w:after="0" w:afterAutospacing="0" w:line="276" w:lineRule="auto"/>
+        <w:rPr>
+          <w:rFonts w:ascii="Arial" w:hAnsi="Arial" w:cs="Arial"/>
+          <w:b/>
+          <w:bCs/>
+          <w:color w:val="000000"/>
+          <w:sz w:val="28"/>
+          <w:szCs w:val="28"/>
+          <w:shd w:val="clear" w:color="auto" w:fill="FFFFFF"/>
+        </w:rPr>
+      </w:pPr>
+      <w:r>
+        <w:rPr>
+          <w:rFonts w:ascii="Arial" w:hAnsi="Arial" w:cs="Arial"/>
+          <w:b/>
+          <w:bCs/>
+          <w:color w:val="000000"/>
+          <w:sz w:val="28"/>
+          <w:szCs w:val="28"/>
+          <w:shd w:val="clear" w:color="auto" w:fill="FFFFFF"/>
+        </w:rPr>
+        <w:t xml:space="preserve">Introduction Slide: </w:t>
+      </w:r>
+    </w:p>
+    <w:p>
+      <w:pPr>
+        <w:pStyle w:val="NormalWeb"/>
+        <w:spacing w:before="0" w:beforeAutospacing="0" w:after="0" w:afterAutospacing="0" w:line="276" w:lineRule="auto"/>
+        <w:rPr>
+          <w:rFonts w:ascii="Arial" w:hAnsi="Arial" w:cs="Arial"/>
+          <w:color w:val="000000"/>
+          <w:sz w:val="21"/>
+          <w:szCs w:val="21"/>
+          <w:shd w:val="clear" w:color="auto" w:fill="FFFFFF"/>
+        </w:rPr>
+      </w:pPr>
     </w:p>
     <w:p>
       <w:pPr>
@@ -128,7 +167,7 @@
           <w:rFonts w:ascii="Arial" w:hAnsi="Arial" w:cs="Arial"/>
           <w:color w:val="000000"/>
         </w:rPr>
-        <w:t>Reason why we selected the topic- We selected the topic as we were interested in what factors are consistent within songs that are popular or not popular. Additionally, we thought the visualizations for this topic would be interesting. </w:t>
+        <w:t>We selected the topic as we were interested in what factors are consistent within songs that are popular or not popular. Additionally, we thought the visualizations for this topic would be interesting. </w:t>
       </w:r>
     </w:p>
     <w:p>
@@ -148,21 +187,14 @@
           <w:rFonts w:ascii="Arial" w:hAnsi="Arial" w:cs="Arial"/>
           <w:color w:val="000000"/>
         </w:rPr>
-        <w:t xml:space="preserve">Description of their source of data: We utilized a dataset from </w:t>
-      </w:r>
-      <w:r>
-        <w:rPr>
-          <w:rFonts w:ascii="Arial" w:hAnsi="Arial" w:cs="Arial"/>
-          <w:color w:val="000000"/>
-        </w:rPr>
-        <w:t>Kaggle</w:t>
-      </w:r>
-      <w:r>
-        <w:rPr>
-          <w:rFonts w:ascii="Arial" w:hAnsi="Arial" w:cs="Arial"/>
-          <w:color w:val="000000"/>
-        </w:rPr>
-        <w:t xml:space="preserve">, the Spotify dataset consists of 40,000 rows of data.  The range of data is songs from </w:t>
+        <w:t xml:space="preserve">We </w:t>
+      </w:r>
+      <w:r>
+        <w:rPr>
+          <w:rFonts w:ascii="Arial" w:hAnsi="Arial" w:cs="Arial"/>
+          <w:color w:val="000000"/>
+        </w:rPr>
+        <w:t xml:space="preserve">utilized a dataset from Kaggle, the Spotify dataset consists of 40,000 rows of data.  The range of data is songs from </w:t>
       </w:r>
       <w:r>
         <w:rPr>
@@ -170,31 +202,7 @@
           <w:color w:val="000000"/>
           <w:shd w:val="clear" w:color="auto" w:fill="FFFFFF"/>
         </w:rPr>
-        <w:t>1960</w:t>
-      </w:r>
-      <w:r>
-        <w:rPr>
-          <w:rFonts w:ascii="Arial" w:hAnsi="Arial" w:cs="Arial"/>
-          <w:color w:val="000000"/>
-          <w:shd w:val="clear" w:color="auto" w:fill="FFFFFF"/>
-        </w:rPr>
-        <w:t>s</w:t>
-      </w:r>
-      <w:r>
-        <w:rPr>
-          <w:rFonts w:ascii="Arial" w:hAnsi="Arial" w:cs="Arial"/>
-          <w:color w:val="000000"/>
-          <w:shd w:val="clear" w:color="auto" w:fill="FFFFFF"/>
-        </w:rPr>
-        <w:t xml:space="preserve"> to 2010</w:t>
-      </w:r>
-      <w:r>
-        <w:rPr>
-          <w:rFonts w:ascii="Arial" w:hAnsi="Arial" w:cs="Arial"/>
-          <w:color w:val="000000"/>
-          <w:shd w:val="clear" w:color="auto" w:fill="FFFFFF"/>
-        </w:rPr>
-        <w:t>.</w:t>
+        <w:t>1960s to 2010.</w:t>
       </w:r>
     </w:p>
     <w:p>
@@ -204,8 +212,6 @@
         <w:rPr>
           <w:rFonts w:ascii="Arial" w:hAnsi="Arial" w:cs="Arial"/>
           <w:color w:val="000000"/>
-          <w:sz w:val="21"/>
-          <w:szCs w:val="21"/>
           <w:shd w:val="clear" w:color="auto" w:fill="FFFFFF"/>
         </w:rPr>
       </w:pPr>
@@ -216,33 +222,6 @@
         <w:spacing w:before="0" w:beforeAutospacing="0" w:after="0" w:afterAutospacing="0" w:line="276" w:lineRule="auto"/>
         <w:rPr>
           <w:rFonts w:ascii="Arial" w:hAnsi="Arial" w:cs="Arial"/>
-          <w:color w:val="000000"/>
-          <w:sz w:val="21"/>
-          <w:szCs w:val="21"/>
-          <w:shd w:val="clear" w:color="auto" w:fill="FFFFFF"/>
-        </w:rPr>
-      </w:pPr>
-      <w:r>
-        <w:rPr>
-          <w:rFonts w:ascii="Arial" w:hAnsi="Arial" w:cs="Arial"/>
-          <w:color w:val="000000"/>
-          <w:sz w:val="21"/>
-          <w:szCs w:val="21"/>
-          <w:shd w:val="clear" w:color="auto" w:fill="FFFFFF"/>
-        </w:rPr>
-        <w:t>Predictions?</w:t>
-      </w:r>
-    </w:p>
-    <w:p>
-      <w:pPr>
-        <w:pStyle w:val="NormalWeb"/>
-        <w:spacing w:before="0" w:beforeAutospacing="0" w:after="0" w:afterAutospacing="0" w:line="276" w:lineRule="auto"/>
-        <w:rPr>
-          <w:rFonts w:ascii="Arial" w:hAnsi="Arial" w:cs="Arial"/>
-          <w:color w:val="000000"/>
-          <w:sz w:val="21"/>
-          <w:szCs w:val="21"/>
-          <w:shd w:val="clear" w:color="auto" w:fill="FFFFFF"/>
         </w:rPr>
       </w:pPr>
     </w:p>
@@ -270,7 +249,7 @@
           <w:szCs w:val="28"/>
           <w:shd w:val="clear" w:color="auto" w:fill="FFFFFF"/>
         </w:rPr>
-        <w:t xml:space="preserve">Introduction Slide: </w:t>
+        <w:t>Question Slide:</w:t>
       </w:r>
     </w:p>
     <w:p>
@@ -414,25 +393,34 @@
       <w:pPr>
         <w:spacing w:after="0" w:line="276" w:lineRule="auto"/>
         <w:rPr>
+          <w:rFonts w:ascii="Arial" w:eastAsia="Times New Roman" w:hAnsi="Arial" w:cs="Arial"/>
+          <w:color w:val="000000"/>
+        </w:rPr>
+      </w:pPr>
+      <w:r>
+        <w:rPr>
+          <w:rFonts w:ascii="Segoe UI Symbol" w:eastAsia="Times New Roman" w:hAnsi="Segoe UI Symbol" w:cs="Segoe UI Symbol"/>
+          <w:color w:val="000000"/>
+        </w:rPr>
+        <w:t>✓</w:t>
+      </w:r>
+      <w:r>
+        <w:rPr>
+          <w:rFonts w:ascii="Arial" w:eastAsia="Times New Roman" w:hAnsi="Arial" w:cs="Arial"/>
+          <w:color w:val="000000"/>
+        </w:rPr>
+        <w:t xml:space="preserve"> What are the components within the dataset and meanings?</w:t>
+      </w:r>
+    </w:p>
+    <w:p>
+      <w:pPr>
+        <w:spacing w:after="0" w:line="276" w:lineRule="auto"/>
+        <w:rPr>
           <w:rFonts w:ascii="Times New Roman" w:eastAsia="Times New Roman" w:hAnsi="Times New Roman" w:cs="Times New Roman"/>
           <w:sz w:val="24"/>
           <w:szCs w:val="24"/>
         </w:rPr>
       </w:pPr>
-      <w:r>
-        <w:rPr>
-          <w:rFonts w:ascii="Segoe UI Symbol" w:eastAsia="Times New Roman" w:hAnsi="Segoe UI Symbol" w:cs="Segoe UI Symbol"/>
-          <w:color w:val="000000"/>
-        </w:rPr>
-        <w:t>✓</w:t>
-      </w:r>
-      <w:r>
-        <w:rPr>
-          <w:rFonts w:ascii="Arial" w:eastAsia="Times New Roman" w:hAnsi="Arial" w:cs="Arial"/>
-          <w:color w:val="000000"/>
-        </w:rPr>
-        <w:t xml:space="preserve"> What are the components within the dataset and meanings?</w:t>
-      </w:r>
     </w:p>
     <w:p>
       <w:pPr>
@@ -454,15 +442,13 @@
         </w:rPr>
         <w:t xml:space="preserve">Instrumentalness: This component predicts </w:t>
       </w:r>
-      <w:proofErr w:type="gramStart"/>
-      <w:r>
-        <w:rPr>
-          <w:rFonts w:ascii="Arial" w:eastAsia="Times New Roman" w:hAnsi="Arial" w:cs="Arial"/>
-          <w:color w:val="000000"/>
-        </w:rPr>
-        <w:t>whether or not</w:t>
-      </w:r>
-      <w:proofErr w:type="gramEnd"/>
+      <w:r>
+        <w:rPr>
+          <w:rFonts w:ascii="Arial" w:eastAsia="Times New Roman" w:hAnsi="Arial" w:cs="Arial"/>
+          <w:color w:val="000000"/>
+        </w:rPr>
+        <w:t>whether</w:t>
+      </w:r>
       <w:r>
         <w:rPr>
           <w:rFonts w:ascii="Arial" w:eastAsia="Times New Roman" w:hAnsi="Arial" w:cs="Arial"/>
@@ -479,6 +465,38 @@
           <w:shd w:val="clear" w:color="auto" w:fill="F8F8F8"/>
         </w:rPr>
         <w:t>The closer the instrumentalness value is to 1.0, the greater likelihood the track contains no vocal content. </w:t>
+      </w:r>
+      <w:r>
+        <w:rPr>
+          <w:rFonts w:ascii="Arial" w:eastAsia="Times New Roman" w:hAnsi="Arial" w:cs="Arial"/>
+          <w:color w:val="1D1C1D"/>
+          <w:sz w:val="23"/>
+          <w:szCs w:val="23"/>
+          <w:shd w:val="clear" w:color="auto" w:fill="F8F8F8"/>
+        </w:rPr>
+        <w:t xml:space="preserve">If it is closer to 0, it means that there </w:t>
+      </w:r>
+      <w:proofErr w:type="gramStart"/>
+      <w:r>
+        <w:rPr>
+          <w:rFonts w:ascii="Arial" w:eastAsia="Times New Roman" w:hAnsi="Arial" w:cs="Arial"/>
+          <w:color w:val="1D1C1D"/>
+          <w:sz w:val="23"/>
+          <w:szCs w:val="23"/>
+          <w:shd w:val="clear" w:color="auto" w:fill="F8F8F8"/>
+        </w:rPr>
+        <w:t>is</w:t>
+      </w:r>
+      <w:proofErr w:type="gramEnd"/>
+      <w:r>
+        <w:rPr>
+          <w:rFonts w:ascii="Arial" w:eastAsia="Times New Roman" w:hAnsi="Arial" w:cs="Arial"/>
+          <w:color w:val="1D1C1D"/>
+          <w:sz w:val="23"/>
+          <w:szCs w:val="23"/>
+          <w:shd w:val="clear" w:color="auto" w:fill="F8F8F8"/>
+        </w:rPr>
+        <w:t xml:space="preserve"> more vocals on the track.</w:t>
       </w:r>
     </w:p>
     <w:p>
@@ -499,21 +517,7 @@
           <w:rFonts w:ascii="Arial" w:eastAsia="Times New Roman" w:hAnsi="Arial" w:cs="Arial"/>
           <w:color w:val="000000"/>
         </w:rPr>
-        <w:t xml:space="preserve">Danceability: measured </w:t>
-      </w:r>
-      <w:r>
-        <w:rPr>
-          <w:rFonts w:ascii="Arial" w:eastAsia="Times New Roman" w:hAnsi="Arial" w:cs="Arial"/>
-          <w:color w:val="000000"/>
-        </w:rPr>
-        <w:t>whether</w:t>
-      </w:r>
-      <w:r>
-        <w:rPr>
-          <w:rFonts w:ascii="Arial" w:eastAsia="Times New Roman" w:hAnsi="Arial" w:cs="Arial"/>
-          <w:color w:val="000000"/>
-        </w:rPr>
-        <w:t xml:space="preserve"> a track is suitable for dancing, consists of rhythm stability, strength of beat, and tempo. Measured by 0 as least danceable and 1 as most danceable. </w:t>
+        <w:t>Danceability: measured whether a track is suitable for dancing, consists of rhythm stability, strength of beat, and tempo. Measured by 0 as least danceable and 1 as most danceable. </w:t>
       </w:r>
     </w:p>
     <w:p>
@@ -594,48 +598,6 @@
     </w:p>
     <w:p>
       <w:pPr>
-        <w:numPr>
-          <w:ilvl w:val="0"/>
-          <w:numId w:val="3"/>
-        </w:numPr>
-        <w:spacing w:after="0" w:line="276" w:lineRule="auto"/>
-        <w:textAlignment w:val="baseline"/>
-        <w:rPr>
-          <w:rFonts w:ascii="Arial" w:eastAsia="Times New Roman" w:hAnsi="Arial" w:cs="Arial"/>
-          <w:color w:val="000000"/>
-        </w:rPr>
-      </w:pPr>
-      <w:r>
-        <w:rPr>
-          <w:rFonts w:ascii="Arial" w:eastAsia="Times New Roman" w:hAnsi="Arial" w:cs="Arial"/>
-          <w:color w:val="000000"/>
-        </w:rPr>
-        <w:t>Duration: Length of song</w:t>
-      </w:r>
-    </w:p>
-    <w:p>
-      <w:pPr>
-        <w:numPr>
-          <w:ilvl w:val="0"/>
-          <w:numId w:val="3"/>
-        </w:numPr>
-        <w:spacing w:after="0" w:line="276" w:lineRule="auto"/>
-        <w:textAlignment w:val="baseline"/>
-        <w:rPr>
-          <w:rFonts w:ascii="Arial" w:eastAsia="Times New Roman" w:hAnsi="Arial" w:cs="Arial"/>
-          <w:color w:val="000000"/>
-        </w:rPr>
-      </w:pPr>
-      <w:r>
-        <w:rPr>
-          <w:rFonts w:ascii="Arial" w:eastAsia="Times New Roman" w:hAnsi="Arial" w:cs="Arial"/>
-          <w:color w:val="000000"/>
-        </w:rPr>
-        <w:t>Speech: Represents the spoken words within the song. </w:t>
-      </w:r>
-    </w:p>
-    <w:p>
-      <w:pPr>
         <w:spacing w:after="0" w:line="276" w:lineRule="auto"/>
         <w:ind w:left="720"/>
         <w:textAlignment w:val="baseline"/>
@@ -649,6 +611,223 @@
       <w:pPr>
         <w:spacing w:after="0" w:line="276" w:lineRule="auto"/>
         <w:rPr>
+          <w:rFonts w:ascii="Arial" w:eastAsia="Times New Roman" w:hAnsi="Arial" w:cs="Arial"/>
+          <w:color w:val="000000"/>
+        </w:rPr>
+      </w:pPr>
+      <w:r>
+        <w:rPr>
+          <w:rFonts w:ascii="Arial" w:eastAsia="Times New Roman" w:hAnsi="Arial" w:cs="Arial"/>
+          <w:color w:val="000000"/>
+        </w:rPr>
+        <w:t xml:space="preserve">There are additional components of the dataset also such as energy, key, mode, tempo, </w:t>
+      </w:r>
+      <w:proofErr w:type="spellStart"/>
+      <w:r>
+        <w:rPr>
+          <w:rFonts w:ascii="Arial" w:eastAsia="Times New Roman" w:hAnsi="Arial" w:cs="Arial"/>
+          <w:color w:val="000000"/>
+        </w:rPr>
+        <w:t>etc</w:t>
+      </w:r>
+      <w:proofErr w:type="spellEnd"/>
+    </w:p>
+    <w:p>
+      <w:pPr>
+        <w:spacing w:after="0" w:line="276" w:lineRule="auto"/>
+        <w:rPr>
+          <w:rFonts w:ascii="Arial" w:eastAsia="Times New Roman" w:hAnsi="Arial" w:cs="Arial"/>
+          <w:b/>
+          <w:bCs/>
+          <w:color w:val="000000"/>
+          <w:sz w:val="28"/>
+          <w:szCs w:val="28"/>
+        </w:rPr>
+      </w:pPr>
+      <w:r>
+        <w:rPr>
+          <w:rFonts w:ascii="Arial" w:eastAsia="Times New Roman" w:hAnsi="Arial" w:cs="Arial"/>
+          <w:b/>
+          <w:bCs/>
+          <w:color w:val="000000"/>
+          <w:sz w:val="28"/>
+          <w:szCs w:val="28"/>
+        </w:rPr>
+        <w:lastRenderedPageBreak/>
+        <w:t xml:space="preserve">. </w:t>
+      </w:r>
+      <w:r>
+        <w:rPr>
+          <w:rFonts w:ascii="Arial" w:eastAsia="Times New Roman" w:hAnsi="Arial" w:cs="Arial"/>
+          <w:b/>
+          <w:bCs/>
+          <w:color w:val="000000"/>
+          <w:sz w:val="28"/>
+          <w:szCs w:val="28"/>
+        </w:rPr>
+        <w:t xml:space="preserve">What I considered a Hit? </w:t>
+      </w:r>
+    </w:p>
+    <w:p>
+      <w:pPr>
+        <w:spacing w:after="0" w:line="276" w:lineRule="auto"/>
+        <w:rPr>
+          <w:rFonts w:ascii="Arial" w:eastAsia="Times New Roman" w:hAnsi="Arial" w:cs="Arial"/>
+          <w:color w:val="000000"/>
+        </w:rPr>
+      </w:pPr>
+    </w:p>
+    <w:p>
+      <w:pPr>
+        <w:spacing w:after="0" w:line="276" w:lineRule="auto"/>
+        <w:rPr>
+          <w:rFonts w:ascii="Arial" w:eastAsia="Times New Roman" w:hAnsi="Arial" w:cs="Arial"/>
+          <w:color w:val="000000"/>
+        </w:rPr>
+      </w:pPr>
+      <w:r>
+        <w:rPr>
+          <w:rFonts w:ascii="Arial" w:eastAsia="Times New Roman" w:hAnsi="Arial" w:cs="Arial"/>
+          <w:color w:val="000000"/>
+        </w:rPr>
+        <w:t>- target: The target variable for the track. It can be either '0' or '1'. '1' implies that this song has featured in the weekly list (Issued by Billboards) of Hot-100 tracks in that decade at least once and is therefore a 'hit'. '0' Implies that the track is a 'flop'.</w:t>
+      </w:r>
+    </w:p>
+    <w:p>
+      <w:pPr>
+        <w:spacing w:after="0" w:line="276" w:lineRule="auto"/>
+        <w:rPr>
+          <w:rFonts w:ascii="Arial" w:eastAsia="Times New Roman" w:hAnsi="Arial" w:cs="Arial"/>
+          <w:color w:val="000000"/>
+        </w:rPr>
+      </w:pPr>
+    </w:p>
+    <w:p>
+      <w:pPr>
+        <w:spacing w:after="0" w:line="276" w:lineRule="auto"/>
+        <w:rPr>
+          <w:rFonts w:ascii="Arial" w:eastAsia="Times New Roman" w:hAnsi="Arial" w:cs="Arial"/>
+          <w:b/>
+          <w:bCs/>
+          <w:color w:val="000000"/>
+          <w:sz w:val="28"/>
+          <w:szCs w:val="28"/>
+        </w:rPr>
+      </w:pPr>
+      <w:r>
+        <w:rPr>
+          <w:rFonts w:ascii="Arial" w:eastAsia="Times New Roman" w:hAnsi="Arial" w:cs="Arial"/>
+          <w:b/>
+          <w:bCs/>
+          <w:color w:val="000000"/>
+          <w:sz w:val="28"/>
+          <w:szCs w:val="28"/>
+        </w:rPr>
+        <w:t xml:space="preserve">What is considered a Flop? </w:t>
+      </w:r>
+    </w:p>
+    <w:p>
+      <w:pPr>
+        <w:spacing w:after="0" w:line="276" w:lineRule="auto"/>
+        <w:rPr>
+          <w:rFonts w:ascii="Arial" w:eastAsia="Times New Roman" w:hAnsi="Arial" w:cs="Arial"/>
+          <w:color w:val="000000"/>
+        </w:rPr>
+      </w:pPr>
+    </w:p>
+    <w:p>
+      <w:pPr>
+        <w:spacing w:after="0" w:line="276" w:lineRule="auto"/>
+        <w:rPr>
+          <w:rFonts w:ascii="Arial" w:eastAsia="Times New Roman" w:hAnsi="Arial" w:cs="Arial"/>
+          <w:color w:val="000000"/>
+        </w:rPr>
+      </w:pPr>
+      <w:r>
+        <w:rPr>
+          <w:rFonts w:ascii="Arial" w:eastAsia="Times New Roman" w:hAnsi="Arial" w:cs="Arial"/>
+          <w:color w:val="000000"/>
+        </w:rPr>
+        <w:t xml:space="preserve">      The author's condition of a track being 'flop' is as follows:</w:t>
+      </w:r>
+    </w:p>
+    <w:p>
+      <w:pPr>
+        <w:spacing w:after="0" w:line="276" w:lineRule="auto"/>
+        <w:rPr>
+          <w:rFonts w:ascii="Arial" w:eastAsia="Times New Roman" w:hAnsi="Arial" w:cs="Arial"/>
+          <w:color w:val="000000"/>
+        </w:rPr>
+      </w:pPr>
+    </w:p>
+    <w:p>
+      <w:pPr>
+        <w:spacing w:after="0" w:line="276" w:lineRule="auto"/>
+        <w:rPr>
+          <w:rFonts w:ascii="Arial" w:eastAsia="Times New Roman" w:hAnsi="Arial" w:cs="Arial"/>
+          <w:color w:val="000000"/>
+        </w:rPr>
+      </w:pPr>
+      <w:r>
+        <w:rPr>
+          <w:rFonts w:ascii="Arial" w:eastAsia="Times New Roman" w:hAnsi="Arial" w:cs="Arial"/>
+          <w:color w:val="000000"/>
+        </w:rPr>
+        <w:t xml:space="preserve">        - The track must not appear in the 'hit' list of that decade.</w:t>
+      </w:r>
+    </w:p>
+    <w:p>
+      <w:pPr>
+        <w:spacing w:after="0" w:line="276" w:lineRule="auto"/>
+        <w:rPr>
+          <w:rFonts w:ascii="Arial" w:eastAsia="Times New Roman" w:hAnsi="Arial" w:cs="Arial"/>
+          <w:color w:val="000000"/>
+        </w:rPr>
+      </w:pPr>
+      <w:r>
+        <w:rPr>
+          <w:rFonts w:ascii="Arial" w:eastAsia="Times New Roman" w:hAnsi="Arial" w:cs="Arial"/>
+          <w:color w:val="000000"/>
+        </w:rPr>
+        <w:t xml:space="preserve">        - The track's artist must not appear in the 'hit' list of that decade.</w:t>
+      </w:r>
+    </w:p>
+    <w:p>
+      <w:pPr>
+        <w:spacing w:after="0" w:line="276" w:lineRule="auto"/>
+        <w:rPr>
+          <w:rFonts w:ascii="Arial" w:eastAsia="Times New Roman" w:hAnsi="Arial" w:cs="Arial"/>
+          <w:color w:val="000000"/>
+        </w:rPr>
+      </w:pPr>
+      <w:r>
+        <w:rPr>
+          <w:rFonts w:ascii="Arial" w:eastAsia="Times New Roman" w:hAnsi="Arial" w:cs="Arial"/>
+          <w:color w:val="000000"/>
+        </w:rPr>
+        <w:t xml:space="preserve">        - The track must belong to a genre that could be considered non-mainstream and / or avant-garde. </w:t>
+      </w:r>
+    </w:p>
+    <w:p>
+      <w:pPr>
+        <w:spacing w:after="0" w:line="276" w:lineRule="auto"/>
+        <w:rPr>
+          <w:rFonts w:ascii="Arial" w:eastAsia="Times New Roman" w:hAnsi="Arial" w:cs="Arial"/>
+          <w:color w:val="000000"/>
+        </w:rPr>
+      </w:pPr>
+      <w:r>
+        <w:rPr>
+          <w:rFonts w:ascii="Arial" w:eastAsia="Times New Roman" w:hAnsi="Arial" w:cs="Arial"/>
+          <w:color w:val="000000"/>
+        </w:rPr>
+        <w:t xml:space="preserve">        - The track's genre must not have a song in the 'hit' list.</w:t>
+      </w:r>
+    </w:p>
+    <w:p>
+      <w:pPr>
+        <w:spacing w:after="0" w:line="276" w:lineRule="auto"/>
+        <w:rPr>
           <w:rFonts w:ascii="Times New Roman" w:eastAsia="Times New Roman" w:hAnsi="Times New Roman" w:cs="Times New Roman"/>
           <w:sz w:val="24"/>
           <w:szCs w:val="24"/>
@@ -659,52 +838,14 @@
           <w:rFonts w:ascii="Arial" w:eastAsia="Times New Roman" w:hAnsi="Arial" w:cs="Arial"/>
           <w:color w:val="000000"/>
         </w:rPr>
-        <w:lastRenderedPageBreak/>
-        <w:t xml:space="preserve">There are additional components of the dataset also such as energy, key, mode, tempo, </w:t>
-      </w:r>
-      <w:proofErr w:type="spellStart"/>
-      <w:r>
-        <w:rPr>
-          <w:rFonts w:ascii="Arial" w:eastAsia="Times New Roman" w:hAnsi="Arial" w:cs="Arial"/>
-          <w:color w:val="000000"/>
-        </w:rPr>
-        <w:t>etc</w:t>
-      </w:r>
-      <w:proofErr w:type="spellEnd"/>
+        <w:t xml:space="preserve">        - The track must have 'US' as one of its markets.</w:t>
+      </w:r>
       <w:r>
         <w:rPr>
           <w:rFonts w:ascii="Arial" w:eastAsia="Times New Roman" w:hAnsi="Arial" w:cs="Arial"/>
           <w:color w:val="000000"/>
         </w:rPr>
         <w:t xml:space="preserve"> </w:t>
-      </w:r>
-      <w:r>
-        <w:rPr>
-          <w:rFonts w:ascii="Arial" w:eastAsia="Times New Roman" w:hAnsi="Arial" w:cs="Arial"/>
-          <w:color w:val="000000"/>
-        </w:rPr>
-        <w:t xml:space="preserve">that </w:t>
-      </w:r>
-      <w:r>
-        <w:rPr>
-          <w:rFonts w:ascii="Arial" w:eastAsia="Times New Roman" w:hAnsi="Arial" w:cs="Arial"/>
-          <w:color w:val="000000"/>
-        </w:rPr>
-        <w:t xml:space="preserve">had </w:t>
-      </w:r>
-      <w:r>
-        <w:rPr>
-          <w:rFonts w:ascii="Arial" w:eastAsia="Times New Roman" w:hAnsi="Arial" w:cs="Arial"/>
-          <w:color w:val="000000"/>
-        </w:rPr>
-        <w:t>less</w:t>
-      </w:r>
-      <w:r>
-        <w:rPr>
-          <w:rFonts w:ascii="Arial" w:eastAsia="Times New Roman" w:hAnsi="Arial" w:cs="Arial"/>
-          <w:color w:val="000000"/>
-        </w:rPr>
-        <w:t xml:space="preserve"> effect on the popularity of the songs. </w:t>
       </w:r>
     </w:p>
     <w:p>
@@ -715,13 +856,162 @@
     </w:p>
     <w:p>
       <w:pPr>
+        <w:pStyle w:val="NormalWeb"/>
+        <w:spacing w:before="0" w:beforeAutospacing="0" w:after="0" w:afterAutospacing="0" w:line="276" w:lineRule="auto"/>
+        <w:rPr>
+          <w:rFonts w:ascii="Arial" w:hAnsi="Arial" w:cs="Arial"/>
+          <w:b/>
+          <w:bCs/>
+          <w:color w:val="000000"/>
+          <w:sz w:val="21"/>
+          <w:szCs w:val="21"/>
+          <w:shd w:val="clear" w:color="auto" w:fill="FFFFFF"/>
+        </w:rPr>
+      </w:pPr>
+      <w:r>
+        <w:rPr>
+          <w:rFonts w:ascii="Arial" w:hAnsi="Arial" w:cs="Arial"/>
+          <w:b/>
+          <w:bCs/>
+          <w:color w:val="000000"/>
+          <w:sz w:val="21"/>
+          <w:szCs w:val="21"/>
+          <w:shd w:val="clear" w:color="auto" w:fill="FFFFFF"/>
+        </w:rPr>
+        <w:t>Predictions?</w:t>
+      </w:r>
+    </w:p>
+    <w:p>
+      <w:pPr>
+        <w:pStyle w:val="NormalWeb"/>
+        <w:spacing w:before="0" w:beforeAutospacing="0" w:after="0" w:afterAutospacing="0" w:line="276" w:lineRule="auto"/>
+        <w:rPr>
+          <w:rFonts w:ascii="Arial" w:hAnsi="Arial" w:cs="Arial"/>
+          <w:b/>
+          <w:bCs/>
+          <w:color w:val="000000"/>
+          <w:sz w:val="21"/>
+          <w:szCs w:val="21"/>
+          <w:shd w:val="clear" w:color="auto" w:fill="FFFFFF"/>
+        </w:rPr>
+      </w:pPr>
+    </w:p>
+    <w:p>
+      <w:pPr>
+        <w:pStyle w:val="NormalWeb"/>
+        <w:numPr>
+          <w:ilvl w:val="0"/>
+          <w:numId w:val="4"/>
+        </w:numPr>
+        <w:spacing w:before="0" w:beforeAutospacing="0" w:after="0" w:afterAutospacing="0" w:line="276" w:lineRule="auto"/>
+        <w:rPr>
+          <w:rFonts w:ascii="Arial" w:hAnsi="Arial" w:cs="Arial"/>
+          <w:color w:val="000000"/>
+          <w:sz w:val="22"/>
+          <w:szCs w:val="22"/>
+          <w:shd w:val="clear" w:color="auto" w:fill="FFFFFF"/>
+        </w:rPr>
+      </w:pPr>
+      <w:r>
+        <w:rPr>
+          <w:rFonts w:ascii="Arial" w:hAnsi="Arial" w:cs="Arial"/>
+          <w:color w:val="000000"/>
+          <w:sz w:val="22"/>
+          <w:szCs w:val="22"/>
+          <w:shd w:val="clear" w:color="auto" w:fill="FFFFFF"/>
+        </w:rPr>
+        <w:t>Loudness</w:t>
+      </w:r>
+    </w:p>
+    <w:p>
+      <w:pPr>
+        <w:pStyle w:val="NormalWeb"/>
+        <w:numPr>
+          <w:ilvl w:val="0"/>
+          <w:numId w:val="4"/>
+        </w:numPr>
+        <w:spacing w:before="0" w:beforeAutospacing="0" w:after="0" w:afterAutospacing="0" w:line="276" w:lineRule="auto"/>
+        <w:rPr>
+          <w:rFonts w:ascii="Arial" w:hAnsi="Arial" w:cs="Arial"/>
+          <w:color w:val="000000"/>
+          <w:sz w:val="22"/>
+          <w:szCs w:val="22"/>
+          <w:shd w:val="clear" w:color="auto" w:fill="FFFFFF"/>
+        </w:rPr>
+      </w:pPr>
+      <w:r>
+        <w:rPr>
+          <w:rFonts w:ascii="Arial" w:hAnsi="Arial" w:cs="Arial"/>
+          <w:color w:val="000000"/>
+          <w:sz w:val="22"/>
+          <w:szCs w:val="22"/>
+          <w:shd w:val="clear" w:color="auto" w:fill="FFFFFF"/>
+        </w:rPr>
+        <w:t>Danceability</w:t>
+      </w:r>
+    </w:p>
+    <w:p>
+      <w:pPr>
+        <w:pStyle w:val="NormalWeb"/>
+        <w:numPr>
+          <w:ilvl w:val="0"/>
+          <w:numId w:val="4"/>
+        </w:numPr>
+        <w:spacing w:before="0" w:beforeAutospacing="0" w:after="0" w:afterAutospacing="0" w:line="276" w:lineRule="auto"/>
+        <w:rPr>
+          <w:rFonts w:ascii="Arial" w:hAnsi="Arial" w:cs="Arial"/>
+          <w:color w:val="000000"/>
+          <w:sz w:val="22"/>
+          <w:szCs w:val="22"/>
+          <w:shd w:val="clear" w:color="auto" w:fill="FFFFFF"/>
+        </w:rPr>
+      </w:pPr>
+      <w:r>
+        <w:rPr>
+          <w:rFonts w:ascii="Arial" w:hAnsi="Arial" w:cs="Arial"/>
+          <w:color w:val="000000"/>
+          <w:sz w:val="22"/>
+          <w:szCs w:val="22"/>
+          <w:shd w:val="clear" w:color="auto" w:fill="FFFFFF"/>
+        </w:rPr>
+        <w:t>Tempo</w:t>
+      </w:r>
+    </w:p>
+    <w:p>
+      <w:pPr>
         <w:pStyle w:val="ListParagraph"/>
         <w:spacing w:line="276" w:lineRule="auto"/>
         <w:rPr>
-          <w:b/>
-          <w:bCs/>
-        </w:rPr>
-      </w:pPr>
+          <w:rFonts w:ascii="Arial" w:hAnsi="Arial" w:cs="Arial"/>
+        </w:rPr>
+      </w:pPr>
+    </w:p>
+    <w:p>
+      <w:pPr>
+        <w:pStyle w:val="ListParagraph"/>
+        <w:spacing w:line="276" w:lineRule="auto"/>
+        <w:rPr>
+          <w:rFonts w:ascii="Arial" w:hAnsi="Arial" w:cs="Arial"/>
+        </w:rPr>
+      </w:pPr>
+      <w:r>
+        <w:rPr>
+          <w:rFonts w:ascii="Arial" w:hAnsi="Arial" w:cs="Arial"/>
+        </w:rPr>
+        <w:t>W</w:t>
+      </w:r>
+      <w:r>
+        <w:rPr>
+          <w:rFonts w:ascii="Arial" w:hAnsi="Arial" w:cs="Arial"/>
+        </w:rPr>
+        <w:t>e</w:t>
+      </w:r>
+      <w:r>
+        <w:rPr>
+          <w:rFonts w:ascii="Arial" w:hAnsi="Arial" w:cs="Arial"/>
+        </w:rPr>
+        <w:t xml:space="preserve"> predicted that the most important component of a popular song would be loudness, danceability and tempo. </w:t>
+      </w:r>
     </w:p>
     <w:p>
       <w:pPr>
@@ -792,6 +1082,119 @@
 <file path=word/numbering.xml><?xml version="1.0" encoding="utf-8"?>
 <w:numbering xmlns:wpc="http://schemas.microsoft.com/office/word/2010/wordprocessingCanvas" xmlns:cx="http://schemas.microsoft.com/office/drawing/2014/chartex" xmlns:cx1="http://schemas.microsoft.com/office/drawing/2015/9/8/chartex" xmlns:cx2="http://schemas.microsoft.com/office/drawing/2015/10/21/chartex" xmlns:cx3="http://schemas.microsoft.com/office/drawing/2016/5/9/chartex" xmlns:cx4="http://schemas.microsoft.com/office/drawing/2016/5/10/chartex" xmlns:cx5="http://schemas.microsoft.com/office/drawing/2016/5/11/chartex" xmlns:cx6="http://schemas.microsoft.com/office/drawing/2016/5/12/chartex" xmlns:cx7="http://schemas.microsoft.com/office/drawing/2016/5/13/chartex" xmlns:cx8="http://schemas.microsoft.com/office/drawing/2016/5/14/chartex" xmlns:mc="http://schemas.openxmlformats.org/markup-compatibility/2006" xmlns:aink="http://schemas.microsoft.com/office/drawing/2016/ink" xmlns:am3d="http://schemas.microsoft.com/office/drawing/2017/model3d" xmlns:o="urn:schemas-microsoft-com:office:office" xmlns:oel="http://schemas.microsoft.com/office/2019/extlst" xmlns:r="http://schemas.openxmlformats.org/officeDocument/2006/relationships" xmlns:m="http://schemas.openxmlformats.org/officeDocument/2006/math" xmlns:v="urn:schemas-microsoft-com:vml" xmlns:wp14="http://schemas.microsoft.com/office/word/2010/wordprocessingDrawing" xmlns:wp="http://schemas.openxmlformats.org/drawingml/2006/wordprocessingDrawing" xmlns:w10="urn:schemas-microsoft-com:office:word" xmlns:w="http://schemas.openxmlformats.org/wordprocessingml/2006/main" xmlns:w14="http://schemas.microsoft.com/office/word/2010/wordml" xmlns:w15="http://schemas.microsoft.com/office/word/2012/wordml" xmlns:w16cex="http://schemas.microsoft.com/office/word/2018/wordml/cex" xmlns:w16cid="http://schemas.microsoft.com/office/word/2016/wordml/cid" xmlns:w16="http://schemas.microsoft.com/office/word/2018/wordml" xmlns:w16sdtdh="http://schemas.microsoft.com/office/word/2020/wordml/sdtdatahash" xmlns:w16se="http://schemas.microsoft.com/office/word/2015/wordml/symex" xmlns:wpg="http://schemas.microsoft.com/office/word/2010/wordprocessingGroup" xmlns:wpi="http://schemas.microsoft.com/office/word/2010/wordprocessingInk" xmlns:wne="http://schemas.microsoft.com/office/word/2006/wordml" xmlns:wps="http://schemas.microsoft.com/office/word/2010/wordprocessingShape" mc:Ignorable="w14 w15 w16se w16cid w16 w16cex w16sdtdh wp14">
   <w:abstractNum w:abstractNumId="0" w15:restartNumberingAfterBreak="0">
+    <w:nsid w:val="12562979"/>
+    <w:multiLevelType w:val="hybridMultilevel"/>
+    <w:tmpl w:val="5E3450C4"/>
+    <w:lvl w:ilvl="0" w:tplc="04090001">
+      <w:start w:val="1"/>
+      <w:numFmt w:val="bullet"/>
+      <w:lvlText w:val=""/>
+      <w:lvlJc w:val="left"/>
+      <w:pPr>
+        <w:ind w:left="720" w:hanging="360"/>
+      </w:pPr>
+      <w:rPr>
+        <w:rFonts w:ascii="Symbol" w:hAnsi="Symbol" w:hint="default"/>
+      </w:rPr>
+    </w:lvl>
+    <w:lvl w:ilvl="1" w:tplc="04090003" w:tentative="1">
+      <w:start w:val="1"/>
+      <w:numFmt w:val="bullet"/>
+      <w:lvlText w:val="o"/>
+      <w:lvlJc w:val="left"/>
+      <w:pPr>
+        <w:ind w:left="1440" w:hanging="360"/>
+      </w:pPr>
+      <w:rPr>
+        <w:rFonts w:ascii="Courier New" w:hAnsi="Courier New" w:cs="Courier New" w:hint="default"/>
+      </w:rPr>
+    </w:lvl>
+    <w:lvl w:ilvl="2" w:tplc="04090005" w:tentative="1">
+      <w:start w:val="1"/>
+      <w:numFmt w:val="bullet"/>
+      <w:lvlText w:val=""/>
+      <w:lvlJc w:val="left"/>
+      <w:pPr>
+        <w:ind w:left="2160" w:hanging="360"/>
+      </w:pPr>
+      <w:rPr>
+        <w:rFonts w:ascii="Wingdings" w:hAnsi="Wingdings" w:hint="default"/>
+      </w:rPr>
+    </w:lvl>
+    <w:lvl w:ilvl="3" w:tplc="04090001" w:tentative="1">
+      <w:start w:val="1"/>
+      <w:numFmt w:val="bullet"/>
+      <w:lvlText w:val=""/>
+      <w:lvlJc w:val="left"/>
+      <w:pPr>
+        <w:ind w:left="2880" w:hanging="360"/>
+      </w:pPr>
+      <w:rPr>
+        <w:rFonts w:ascii="Symbol" w:hAnsi="Symbol" w:hint="default"/>
+      </w:rPr>
+    </w:lvl>
+    <w:lvl w:ilvl="4" w:tplc="04090003" w:tentative="1">
+      <w:start w:val="1"/>
+      <w:numFmt w:val="bullet"/>
+      <w:lvlText w:val="o"/>
+      <w:lvlJc w:val="left"/>
+      <w:pPr>
+        <w:ind w:left="3600" w:hanging="360"/>
+      </w:pPr>
+      <w:rPr>
+        <w:rFonts w:ascii="Courier New" w:hAnsi="Courier New" w:cs="Courier New" w:hint="default"/>
+      </w:rPr>
+    </w:lvl>
+    <w:lvl w:ilvl="5" w:tplc="04090005" w:tentative="1">
+      <w:start w:val="1"/>
+      <w:numFmt w:val="bullet"/>
+      <w:lvlText w:val=""/>
+      <w:lvlJc w:val="left"/>
+      <w:pPr>
+        <w:ind w:left="4320" w:hanging="360"/>
+      </w:pPr>
+      <w:rPr>
+        <w:rFonts w:ascii="Wingdings" w:hAnsi="Wingdings" w:hint="default"/>
+      </w:rPr>
+    </w:lvl>
+    <w:lvl w:ilvl="6" w:tplc="04090001" w:tentative="1">
+      <w:start w:val="1"/>
+      <w:numFmt w:val="bullet"/>
+      <w:lvlText w:val=""/>
+      <w:lvlJc w:val="left"/>
+      <w:pPr>
+        <w:ind w:left="5040" w:hanging="360"/>
+      </w:pPr>
+      <w:rPr>
+        <w:rFonts w:ascii="Symbol" w:hAnsi="Symbol" w:hint="default"/>
+      </w:rPr>
+    </w:lvl>
+    <w:lvl w:ilvl="7" w:tplc="04090003" w:tentative="1">
+      <w:start w:val="1"/>
+      <w:numFmt w:val="bullet"/>
+      <w:lvlText w:val="o"/>
+      <w:lvlJc w:val="left"/>
+      <w:pPr>
+        <w:ind w:left="5760" w:hanging="360"/>
+      </w:pPr>
+      <w:rPr>
+        <w:rFonts w:ascii="Courier New" w:hAnsi="Courier New" w:cs="Courier New" w:hint="default"/>
+      </w:rPr>
+    </w:lvl>
+    <w:lvl w:ilvl="8" w:tplc="04090005" w:tentative="1">
+      <w:start w:val="1"/>
+      <w:numFmt w:val="bullet"/>
+      <w:lvlText w:val=""/>
+      <w:lvlJc w:val="left"/>
+      <w:pPr>
+        <w:ind w:left="6480" w:hanging="360"/>
+      </w:pPr>
+      <w:rPr>
+        <w:rFonts w:ascii="Wingdings" w:hAnsi="Wingdings" w:hint="default"/>
+      </w:rPr>
+    </w:lvl>
+  </w:abstractNum>
+  <w:abstractNum w:abstractNumId="1" w15:restartNumberingAfterBreak="0">
     <w:nsid w:val="2CDF1FCC"/>
     <w:multiLevelType w:val="multilevel"/>
     <w:tmpl w:val="2EAA91E6"/>
@@ -932,7 +1335,7 @@
       </w:rPr>
     </w:lvl>
   </w:abstractNum>
-  <w:abstractNum w:abstractNumId="1" w15:restartNumberingAfterBreak="0">
+  <w:abstractNum w:abstractNumId="2" w15:restartNumberingAfterBreak="0">
     <w:nsid w:val="3AD71D02"/>
     <w:multiLevelType w:val="hybridMultilevel"/>
     <w:tmpl w:val="39B67BEA"/>
@@ -1045,7 +1448,7 @@
       </w:rPr>
     </w:lvl>
   </w:abstractNum>
-  <w:abstractNum w:abstractNumId="2" w15:restartNumberingAfterBreak="0">
+  <w:abstractNum w:abstractNumId="3" w15:restartNumberingAfterBreak="0">
     <w:nsid w:val="63515DFB"/>
     <w:multiLevelType w:val="multilevel"/>
     <w:tmpl w:val="877C4B26"/>
@@ -1187,12 +1590,15 @@
     </w:lvl>
   </w:abstractNum>
   <w:num w:numId="1" w16cid:durableId="2104378884">
+    <w:abstractNumId w:val="2"/>
+  </w:num>
+  <w:num w:numId="2" w16cid:durableId="225532606">
+    <w:abstractNumId w:val="3"/>
+  </w:num>
+  <w:num w:numId="3" w16cid:durableId="1768385870">
     <w:abstractNumId w:val="1"/>
   </w:num>
-  <w:num w:numId="2" w16cid:durableId="225532606">
-    <w:abstractNumId w:val="2"/>
-  </w:num>
-  <w:num w:numId="3" w16cid:durableId="1768385870">
+  <w:num w:numId="4" w16cid:durableId="1173568862">
     <w:abstractNumId w:val="0"/>
   </w:num>
 </w:numbering>

--- a/Presentation Notes.docx
+++ b/Presentation Notes.docx
@@ -167,7 +167,21 @@
           <w:rFonts w:ascii="Arial" w:hAnsi="Arial" w:cs="Arial"/>
           <w:color w:val="000000"/>
         </w:rPr>
-        <w:t>We selected the topic as we were interested in what factors are consistent within songs that are popular or not popular. Additionally, we thought the visualizations for this topic would be interesting. </w:t>
+        <w:t xml:space="preserve">We selected the topic as we were interested in what factors are consistent </w:t>
+      </w:r>
+      <w:r>
+        <w:rPr>
+          <w:rFonts w:ascii="Arial" w:hAnsi="Arial" w:cs="Arial"/>
+          <w:color w:val="000000"/>
+        </w:rPr>
+        <w:t>with</w:t>
+      </w:r>
+      <w:r>
+        <w:rPr>
+          <w:rFonts w:ascii="Arial" w:hAnsi="Arial" w:cs="Arial"/>
+          <w:color w:val="000000"/>
+        </w:rPr>
+        <w:t xml:space="preserve"> songs that are popular. Additionally, we thought the visualizations for this topic would be interesting. </w:t>
       </w:r>
     </w:p>
     <w:p>
@@ -312,29 +326,7 @@
           <w:szCs w:val="24"/>
           <w:shd w:val="clear" w:color="auto" w:fill="FFFFFF"/>
         </w:rPr>
-        <w:t xml:space="preserve">What components within the dataset determine popularity of a song? Example: acousticness, instrumentalness, tempo, energy </w:t>
-      </w:r>
-      <w:proofErr w:type="spellStart"/>
-      <w:r>
-        <w:rPr>
-          <w:rFonts w:ascii="Arial" w:eastAsia="Times New Roman" w:hAnsi="Arial" w:cs="Arial"/>
-          <w:color w:val="0E1116"/>
-          <w:sz w:val="24"/>
-          <w:szCs w:val="24"/>
-          <w:shd w:val="clear" w:color="auto" w:fill="FFFFFF"/>
-        </w:rPr>
-        <w:t>etc</w:t>
-      </w:r>
-      <w:proofErr w:type="spellEnd"/>
-      <w:r>
-        <w:rPr>
-          <w:rFonts w:ascii="Arial" w:eastAsia="Times New Roman" w:hAnsi="Arial" w:cs="Arial"/>
-          <w:color w:val="0E1116"/>
-          <w:sz w:val="24"/>
-          <w:szCs w:val="24"/>
-          <w:shd w:val="clear" w:color="auto" w:fill="FFFFFF"/>
-        </w:rPr>
-        <w:t>…</w:t>
+        <w:t>What components within the dataset determine popularity of a song? Example: acousticness, instrumentalness, tempo, energy etc…</w:t>
       </w:r>
     </w:p>
     <w:p>
@@ -454,7 +446,7 @@
           <w:rFonts w:ascii="Arial" w:eastAsia="Times New Roman" w:hAnsi="Arial" w:cs="Arial"/>
           <w:color w:val="000000"/>
         </w:rPr>
-        <w:t xml:space="preserve"> there are vocals in the track. Ooh and Aah are considered instrumental and not as vocals. </w:t>
+        <w:t xml:space="preserve"> there are vocals in the track. </w:t>
       </w:r>
       <w:r>
         <w:rPr>
@@ -622,15 +614,15 @@
         </w:rPr>
         <w:t xml:space="preserve">There are additional components of the dataset also such as energy, key, mode, tempo, </w:t>
       </w:r>
-      <w:proofErr w:type="spellStart"/>
-      <w:r>
-        <w:rPr>
-          <w:rFonts w:ascii="Arial" w:eastAsia="Times New Roman" w:hAnsi="Arial" w:cs="Arial"/>
-          <w:color w:val="000000"/>
-        </w:rPr>
-        <w:t>etc</w:t>
-      </w:r>
-      <w:proofErr w:type="spellEnd"/>
+    </w:p>
+    <w:p>
+      <w:pPr>
+        <w:spacing w:after="0" w:line="276" w:lineRule="auto"/>
+        <w:rPr>
+          <w:rFonts w:ascii="Arial" w:eastAsia="Times New Roman" w:hAnsi="Arial" w:cs="Arial"/>
+          <w:color w:val="000000"/>
+        </w:rPr>
+      </w:pPr>
     </w:p>
     <w:p>
       <w:pPr>
@@ -654,9 +646,12 @@
           <w:szCs w:val="28"/>
         </w:rPr>
         <w:lastRenderedPageBreak/>
-        <w:t xml:space="preserve">. </w:t>
-      </w:r>
-      <w:r>
+        <w:t>Popular vs Flop Slide:</w:t>
+      </w:r>
+    </w:p>
+    <w:p>
+      <w:pPr>
+        <w:spacing w:after="0" w:line="276" w:lineRule="auto"/>
         <w:rPr>
           <w:rFonts w:ascii="Arial" w:eastAsia="Times New Roman" w:hAnsi="Arial" w:cs="Arial"/>
           <w:b/>
@@ -665,41 +660,6 @@
           <w:sz w:val="28"/>
           <w:szCs w:val="28"/>
         </w:rPr>
-        <w:t xml:space="preserve">What I considered a Hit? </w:t>
-      </w:r>
-    </w:p>
-    <w:p>
-      <w:pPr>
-        <w:spacing w:after="0" w:line="276" w:lineRule="auto"/>
-        <w:rPr>
-          <w:rFonts w:ascii="Arial" w:eastAsia="Times New Roman" w:hAnsi="Arial" w:cs="Arial"/>
-          <w:color w:val="000000"/>
-        </w:rPr>
-      </w:pPr>
-    </w:p>
-    <w:p>
-      <w:pPr>
-        <w:spacing w:after="0" w:line="276" w:lineRule="auto"/>
-        <w:rPr>
-          <w:rFonts w:ascii="Arial" w:eastAsia="Times New Roman" w:hAnsi="Arial" w:cs="Arial"/>
-          <w:color w:val="000000"/>
-        </w:rPr>
-      </w:pPr>
-      <w:r>
-        <w:rPr>
-          <w:rFonts w:ascii="Arial" w:eastAsia="Times New Roman" w:hAnsi="Arial" w:cs="Arial"/>
-          <w:color w:val="000000"/>
-        </w:rPr>
-        <w:t>- target: The target variable for the track. It can be either '0' or '1'. '1' implies that this song has featured in the weekly list (Issued by Billboards) of Hot-100 tracks in that decade at least once and is therefore a 'hit'. '0' Implies that the track is a 'flop'.</w:t>
-      </w:r>
-    </w:p>
-    <w:p>
-      <w:pPr>
-        <w:spacing w:after="0" w:line="276" w:lineRule="auto"/>
-        <w:rPr>
-          <w:rFonts w:ascii="Arial" w:eastAsia="Times New Roman" w:hAnsi="Arial" w:cs="Arial"/>
-          <w:color w:val="000000"/>
-        </w:rPr>
       </w:pPr>
     </w:p>
     <w:p>
@@ -723,6 +683,132 @@
           <w:sz w:val="28"/>
           <w:szCs w:val="28"/>
         </w:rPr>
+        <w:t xml:space="preserve">What </w:t>
+      </w:r>
+      <w:r>
+        <w:rPr>
+          <w:rFonts w:ascii="Arial" w:eastAsia="Times New Roman" w:hAnsi="Arial" w:cs="Arial"/>
+          <w:b/>
+          <w:bCs/>
+          <w:color w:val="000000"/>
+          <w:sz w:val="28"/>
+          <w:szCs w:val="28"/>
+        </w:rPr>
+        <w:t xml:space="preserve">is </w:t>
+      </w:r>
+      <w:r>
+        <w:rPr>
+          <w:rFonts w:ascii="Arial" w:eastAsia="Times New Roman" w:hAnsi="Arial" w:cs="Arial"/>
+          <w:b/>
+          <w:bCs/>
+          <w:color w:val="000000"/>
+          <w:sz w:val="28"/>
+          <w:szCs w:val="28"/>
+        </w:rPr>
+        <w:t>considered</w:t>
+      </w:r>
+      <w:r>
+        <w:rPr>
+          <w:rFonts w:ascii="Arial" w:eastAsia="Times New Roman" w:hAnsi="Arial" w:cs="Arial"/>
+          <w:b/>
+          <w:bCs/>
+          <w:color w:val="000000"/>
+          <w:sz w:val="28"/>
+          <w:szCs w:val="28"/>
+        </w:rPr>
+        <w:t xml:space="preserve"> a Hit? </w:t>
+      </w:r>
+    </w:p>
+    <w:p>
+      <w:pPr>
+        <w:spacing w:after="0" w:line="276" w:lineRule="auto"/>
+        <w:rPr>
+          <w:rFonts w:ascii="Arial" w:eastAsia="Times New Roman" w:hAnsi="Arial" w:cs="Arial"/>
+          <w:color w:val="000000"/>
+        </w:rPr>
+      </w:pPr>
+    </w:p>
+    <w:p>
+      <w:pPr>
+        <w:spacing w:after="0" w:line="276" w:lineRule="auto"/>
+        <w:rPr>
+          <w:rFonts w:ascii="Arial" w:eastAsia="Times New Roman" w:hAnsi="Arial" w:cs="Arial"/>
+          <w:color w:val="000000"/>
+        </w:rPr>
+      </w:pPr>
+      <w:r>
+        <w:rPr>
+          <w:rFonts w:ascii="Arial" w:eastAsia="Times New Roman" w:hAnsi="Arial" w:cs="Arial"/>
+          <w:color w:val="000000"/>
+        </w:rPr>
+        <w:t xml:space="preserve">- </w:t>
+      </w:r>
+      <w:r>
+        <w:rPr>
+          <w:rFonts w:ascii="Arial" w:eastAsia="Times New Roman" w:hAnsi="Arial" w:cs="Arial"/>
+          <w:color w:val="000000"/>
+        </w:rPr>
+        <w:t>The popularity is listed as 0 or 1 on the dataset</w:t>
+      </w:r>
+      <w:r>
+        <w:rPr>
+          <w:rFonts w:ascii="Arial" w:eastAsia="Times New Roman" w:hAnsi="Arial" w:cs="Arial"/>
+          <w:color w:val="000000"/>
+        </w:rPr>
+        <w:t>. '1' implies that this song has</w:t>
+      </w:r>
+      <w:r>
+        <w:rPr>
+          <w:rFonts w:ascii="Arial" w:eastAsia="Times New Roman" w:hAnsi="Arial" w:cs="Arial"/>
+          <w:color w:val="000000"/>
+        </w:rPr>
+        <w:t xml:space="preserve"> been </w:t>
+      </w:r>
+      <w:r>
+        <w:rPr>
+          <w:rFonts w:ascii="Arial" w:eastAsia="Times New Roman" w:hAnsi="Arial" w:cs="Arial"/>
+          <w:color w:val="000000"/>
+        </w:rPr>
+        <w:t>featured</w:t>
+      </w:r>
+      <w:r>
+        <w:rPr>
+          <w:rFonts w:ascii="Arial" w:eastAsia="Times New Roman" w:hAnsi="Arial" w:cs="Arial"/>
+          <w:color w:val="000000"/>
+        </w:rPr>
+        <w:t xml:space="preserve"> in the weekly list (Issued by Billboards) of Hot-100 tracks in that decade at least once and is therefore a 'hit'. '0' Implies that the track is a 'flop'.</w:t>
+      </w:r>
+    </w:p>
+    <w:p>
+      <w:pPr>
+        <w:spacing w:after="0" w:line="276" w:lineRule="auto"/>
+        <w:rPr>
+          <w:rFonts w:ascii="Arial" w:eastAsia="Times New Roman" w:hAnsi="Arial" w:cs="Arial"/>
+          <w:color w:val="000000"/>
+        </w:rPr>
+      </w:pPr>
+    </w:p>
+    <w:p>
+      <w:pPr>
+        <w:spacing w:after="0" w:line="276" w:lineRule="auto"/>
+        <w:rPr>
+          <w:rFonts w:ascii="Arial" w:eastAsia="Times New Roman" w:hAnsi="Arial" w:cs="Arial"/>
+          <w:b/>
+          <w:bCs/>
+          <w:color w:val="000000"/>
+          <w:sz w:val="28"/>
+          <w:szCs w:val="28"/>
+        </w:rPr>
+      </w:pPr>
+      <w:r>
+        <w:rPr>
+          <w:rFonts w:ascii="Arial" w:eastAsia="Times New Roman" w:hAnsi="Arial" w:cs="Arial"/>
+          <w:b/>
+          <w:bCs/>
+          <w:color w:val="000000"/>
+          <w:sz w:val="28"/>
+          <w:szCs w:val="28"/>
+        </w:rPr>
         <w:t xml:space="preserve">What is considered a Flop? </w:t>
       </w:r>
     </w:p>
@@ -805,40 +891,21 @@
           <w:rFonts w:ascii="Arial" w:eastAsia="Times New Roman" w:hAnsi="Arial" w:cs="Arial"/>
           <w:color w:val="000000"/>
         </w:rPr>
-        <w:t xml:space="preserve">        - The track must belong to a genre that could be considered non-mainstream and / or avant-garde. </w:t>
-      </w:r>
-    </w:p>
-    <w:p>
-      <w:pPr>
-        <w:spacing w:after="0" w:line="276" w:lineRule="auto"/>
-        <w:rPr>
-          <w:rFonts w:ascii="Arial" w:eastAsia="Times New Roman" w:hAnsi="Arial" w:cs="Arial"/>
-          <w:color w:val="000000"/>
-        </w:rPr>
-      </w:pPr>
-      <w:r>
-        <w:rPr>
-          <w:rFonts w:ascii="Arial" w:eastAsia="Times New Roman" w:hAnsi="Arial" w:cs="Arial"/>
-          <w:color w:val="000000"/>
-        </w:rPr>
-        <w:t xml:space="preserve">        - The track's genre must not have a song in the 'hit' list.</w:t>
-      </w:r>
-    </w:p>
-    <w:p>
-      <w:pPr>
-        <w:spacing w:after="0" w:line="276" w:lineRule="auto"/>
-        <w:rPr>
-          <w:rFonts w:ascii="Times New Roman" w:eastAsia="Times New Roman" w:hAnsi="Times New Roman" w:cs="Times New Roman"/>
-          <w:sz w:val="24"/>
-          <w:szCs w:val="24"/>
-        </w:rPr>
-      </w:pPr>
-      <w:r>
-        <w:rPr>
-          <w:rFonts w:ascii="Arial" w:eastAsia="Times New Roman" w:hAnsi="Arial" w:cs="Arial"/>
-          <w:color w:val="000000"/>
-        </w:rPr>
-        <w:t xml:space="preserve">        - The track must have 'US' as one of its markets.</w:t>
+        <w:t xml:space="preserve">        - The track must belong to a genre that could be considered </w:t>
+      </w:r>
+      <w:r>
+        <w:rPr>
+          <w:rFonts w:ascii="Arial" w:eastAsia="Times New Roman" w:hAnsi="Arial" w:cs="Arial"/>
+          <w:color w:val="000000"/>
+        </w:rPr>
+        <w:t>non</w:t>
+      </w:r>
+      <w:r>
+        <w:rPr>
+          <w:rFonts w:ascii="Arial" w:eastAsia="Times New Roman" w:hAnsi="Arial" w:cs="Arial"/>
+          <w:color w:val="000000"/>
+        </w:rPr>
+        <w:t>mainstream.</w:t>
       </w:r>
       <w:r>
         <w:rPr>
